--- a/Boyaredigari_Danzer_1stPR/6.1-Danzer Contributuion.docx
+++ b/Boyaredigari_Danzer_1stPR/6.1-Danzer Contributuion.docx
@@ -47,10 +47,16 @@
         <w:t>helped set up the mentorship with Dr. Carini.</w:t>
       </w:r>
       <w:r>
-        <w:t xml:space="preserve"> Since then I’ve worked with Karthik on optimizing and tweaking the interface up to this point, and begun doing research into the kinda of data we’ll need for a single Msun star.</w:t>
+        <w:t xml:space="preserve"> Since then I’ve worked with Karthik on optimizing and tweaking the interface up to this point, and begun doing research into the kind</w:t>
+      </w:r>
+      <w:r>
+        <w:t xml:space="preserve"> </w:t>
       </w:r>
       <w:bookmarkStart w:id="0" w:name="_GoBack"/>
       <w:bookmarkEnd w:id="0"/>
+      <w:r>
+        <w:t>of data we’ll need for a single Msun star.</w:t>
+      </w:r>
     </w:p>
     <w:p>
       <w:pPr>
@@ -77,10 +83,7 @@
         <w:t xml:space="preserve"> </w:t>
       </w:r>
       <w:r>
-        <w:t>Karthik</w:t>
-      </w:r>
-      <w:r>
-        <w:t xml:space="preserve"> to get the rest of the data for other star types once we have a better idea of what data we need. I will</w:t>
+        <w:t>Karthik to get the rest of the data for other star types once we have a better idea of what data we need. I will</w:t>
       </w:r>
       <w:r>
         <w:t xml:space="preserve"> continue to work on the more theoretical/astronomy related side of the project. I’ll work with Karthik on </w:t>
@@ -123,13 +126,20 @@
         <w:t>Signature</w:t>
       </w:r>
     </w:p>
+    <w:p>
+      <w:pPr>
+        <w:rPr>
+          <w:i/>
+        </w:rPr>
+      </w:pPr>
+      <w:r>
+        <w:rPr>
+          <w:i/>
+        </w:rPr>
+        <w:t>Reese Danzer</w:t>
+      </w:r>
+    </w:p>
     <w:p/>
-    <w:p/>
-    <w:p>
-      <w:r>
-        <w:t>Reese Danzer</w:t>
-      </w:r>
-    </w:p>
     <w:sectPr>
       <w:pgSz w:w="12240" w:h="15840"/>
       <w:pgMar w:top="1440" w:right="1440" w:bottom="1440" w:left="1440" w:header="720" w:footer="720" w:gutter="0"/>
